--- a/3. Laboratorio 3 (Menú con figuras geometricas)  .docx
+++ b/3. Laboratorio 3 (Menú con figuras geometricas)  .docx
@@ -146,11 +146,9 @@
         </w:rPr>
         <w:t xml:space="preserve"> </w:t>
       </w:r>
-      <w:proofErr w:type="gramStart"/>
       <w:r>
         <w:t>Septiembre</w:t>
       </w:r>
-      <w:proofErr w:type="gramEnd"/>
     </w:p>
     <w:p>
       <w:pPr>
@@ -2955,7 +2953,6 @@
         </w:rPr>
         <w:t xml:space="preserve"> </w:t>
       </w:r>
-      <w:proofErr w:type="spellStart"/>
       <w:r>
         <w:rPr>
           <w:b/>
@@ -2963,7 +2960,6 @@
         </w:rPr>
         <w:t>CodeBlocks</w:t>
       </w:r>
-      <w:proofErr w:type="spellEnd"/>
       <w:r>
         <w:rPr>
           <w:b/>
@@ -3333,19 +3329,11 @@
         </w:rPr>
         <w:t xml:space="preserve"> </w:t>
       </w:r>
-      <w:proofErr w:type="spellStart"/>
-      <w:r>
-        <w:rPr>
-          <w:sz w:val="24"/>
-        </w:rPr>
-        <w:t>left</w:t>
-      </w:r>
-      <w:proofErr w:type="spellEnd"/>
-      <w:r>
-        <w:rPr>
-          <w:sz w:val="24"/>
-        </w:rPr>
-        <w:t>,</w:t>
+      <w:r>
+        <w:rPr>
+          <w:sz w:val="24"/>
+        </w:rPr>
+        <w:t>left,</w:t>
       </w:r>
       <w:r>
         <w:rPr>
@@ -3354,19 +3342,11 @@
         </w:rPr>
         <w:t xml:space="preserve"> </w:t>
       </w:r>
-      <w:proofErr w:type="spellStart"/>
-      <w:r>
-        <w:rPr>
-          <w:sz w:val="24"/>
-        </w:rPr>
-        <w:t>right</w:t>
-      </w:r>
-      <w:proofErr w:type="spellEnd"/>
-      <w:r>
-        <w:rPr>
-          <w:sz w:val="24"/>
-        </w:rPr>
-        <w:t>, up,</w:t>
+      <w:r>
+        <w:rPr>
+          <w:sz w:val="24"/>
+        </w:rPr>
+        <w:t>right, up,</w:t>
       </w:r>
       <w:r>
         <w:rPr>
@@ -3375,19 +3355,11 @@
         </w:rPr>
         <w:t xml:space="preserve"> </w:t>
       </w:r>
-      <w:proofErr w:type="spellStart"/>
-      <w:r>
-        <w:rPr>
-          <w:sz w:val="24"/>
-        </w:rPr>
-        <w:t>down</w:t>
-      </w:r>
-      <w:proofErr w:type="spellEnd"/>
-      <w:r>
-        <w:rPr>
-          <w:sz w:val="24"/>
-        </w:rPr>
-        <w:t>?</w:t>
+      <w:r>
+        <w:rPr>
+          <w:sz w:val="24"/>
+        </w:rPr>
+        <w:t>down?</w:t>
       </w:r>
     </w:p>
     <w:p>
@@ -4015,16 +3987,12 @@
         </w:rPr>
         <w:t xml:space="preserve"> </w:t>
       </w:r>
-      <w:proofErr w:type="spellStart"/>
-      <w:proofErr w:type="gramStart"/>
       <w:r>
         <w:rPr>
           <w:sz w:val="24"/>
         </w:rPr>
         <w:t>click</w:t>
       </w:r>
-      <w:proofErr w:type="spellEnd"/>
-      <w:proofErr w:type="gramEnd"/>
       <w:r>
         <w:rPr>
           <w:spacing w:val="10"/>
@@ -4451,6 +4419,7 @@
       </w:pPr>
       <w:r>
         <w:rPr>
+          <w:noProof/>
           <w:sz w:val="36"/>
         </w:rPr>
         <w:drawing>
@@ -4711,30 +4680,12 @@
         </w:rPr>
         <w:t xml:space="preserve"> </w:t>
       </w:r>
-      <w:proofErr w:type="spellStart"/>
-      <w:proofErr w:type="gramStart"/>
       <w:r>
         <w:rPr>
           <w:sz w:val="26"/>
           <w:lang w:val="en-US"/>
         </w:rPr>
-        <w:t>dibuja</w:t>
-      </w:r>
-      <w:proofErr w:type="spellEnd"/>
-      <w:r>
-        <w:rPr>
-          <w:sz w:val="26"/>
-          <w:lang w:val="en-US"/>
-        </w:rPr>
-        <w:t>(</w:t>
-      </w:r>
-      <w:proofErr w:type="gramEnd"/>
-      <w:r>
-        <w:rPr>
-          <w:sz w:val="26"/>
-          <w:lang w:val="en-US"/>
-        </w:rPr>
-        <w:t>)</w:t>
+        <w:t>dibuja()</w:t>
       </w:r>
     </w:p>
     <w:p>
@@ -4764,7 +4715,6 @@
           <w:lang w:val="en-US"/>
         </w:rPr>
       </w:pPr>
-      <w:proofErr w:type="spellStart"/>
       <w:r>
         <w:rPr>
           <w:sz w:val="26"/>
@@ -4772,7 +4722,6 @@
         </w:rPr>
         <w:t>glClear</w:t>
       </w:r>
-      <w:proofErr w:type="spellEnd"/>
       <w:r>
         <w:rPr>
           <w:spacing w:val="-7"/>
@@ -4816,54 +4765,25 @@
           <w:sz w:val="26"/>
           <w:lang w:val="en-US"/>
         </w:rPr>
-        <w:t>GL_DEPTH_BUFFER_BIT</w:t>
-      </w:r>
-      <w:proofErr w:type="gramStart"/>
-      <w:r>
+        <w:t>GL_DEPTH_BUFFER_BIT);</w:t>
+      </w:r>
+    </w:p>
+    <w:p>
+      <w:pPr>
+        <w:spacing w:before="15" w:line="242" w:lineRule="auto"/>
+        <w:ind w:left="1401" w:right="6285"/>
         <w:rPr>
           <w:sz w:val="26"/>
           <w:lang w:val="en-US"/>
         </w:rPr>
-        <w:t>);</w:t>
-      </w:r>
-      <w:proofErr w:type="gramEnd"/>
-    </w:p>
-    <w:p>
-      <w:pPr>
-        <w:spacing w:before="15" w:line="242" w:lineRule="auto"/>
-        <w:ind w:left="1401" w:right="6285"/>
-        <w:rPr>
-          <w:sz w:val="26"/>
-          <w:lang w:val="en-US"/>
-        </w:rPr>
-      </w:pPr>
-      <w:proofErr w:type="spellStart"/>
-      <w:proofErr w:type="gramStart"/>
+      </w:pPr>
       <w:r>
         <w:rPr>
           <w:w w:val="80"/>
           <w:sz w:val="26"/>
           <w:lang w:val="en-US"/>
         </w:rPr>
-        <w:t>glMatrixMode</w:t>
-      </w:r>
-      <w:proofErr w:type="spellEnd"/>
-      <w:r>
-        <w:rPr>
-          <w:w w:val="80"/>
-          <w:sz w:val="26"/>
-          <w:lang w:val="en-US"/>
-        </w:rPr>
-        <w:t>(</w:t>
-      </w:r>
-      <w:proofErr w:type="gramEnd"/>
-      <w:r>
-        <w:rPr>
-          <w:w w:val="80"/>
-          <w:sz w:val="26"/>
-          <w:lang w:val="en-US"/>
-        </w:rPr>
-        <w:t>GL_MODELVIEW);</w:t>
+        <w:t>glMatrixMode(GL_MODELVIEW);</w:t>
       </w:r>
       <w:r>
         <w:rPr>
@@ -4904,54 +4824,29 @@
         </w:rPr>
         <w:t xml:space="preserve"> </w:t>
       </w:r>
-      <w:proofErr w:type="spellStart"/>
       <w:r>
         <w:rPr>
           <w:sz w:val="26"/>
           <w:lang w:val="en-US"/>
         </w:rPr>
-        <w:t>glTranslatef</w:t>
-      </w:r>
-      <w:proofErr w:type="spellEnd"/>
-      <w:r>
+        <w:t>glTranslatef(0.8,0.2,-0.6);</w:t>
+      </w:r>
+    </w:p>
+    <w:p>
+      <w:pPr>
+        <w:spacing w:line="242" w:lineRule="auto"/>
+        <w:ind w:left="1401" w:right="6844"/>
         <w:rPr>
           <w:sz w:val="26"/>
           <w:lang w:val="en-US"/>
         </w:rPr>
-        <w:t>(0.8,0.2,-0.6);</w:t>
-      </w:r>
-    </w:p>
-    <w:p>
-      <w:pPr>
-        <w:spacing w:line="242" w:lineRule="auto"/>
-        <w:ind w:left="1401" w:right="6844"/>
+      </w:pPr>
+      <w:r>
         <w:rPr>
           <w:sz w:val="26"/>
           <w:lang w:val="en-US"/>
         </w:rPr>
-      </w:pPr>
-      <w:r>
-        <w:rPr>
-          <w:sz w:val="26"/>
-          <w:lang w:val="en-US"/>
-        </w:rPr>
-        <w:t>glColor3</w:t>
-      </w:r>
-      <w:proofErr w:type="gramStart"/>
-      <w:r>
-        <w:rPr>
-          <w:sz w:val="26"/>
-          <w:lang w:val="en-US"/>
-        </w:rPr>
-        <w:t>f(</w:t>
-      </w:r>
-      <w:proofErr w:type="gramEnd"/>
-      <w:r>
-        <w:rPr>
-          <w:sz w:val="26"/>
-          <w:lang w:val="en-US"/>
-        </w:rPr>
-        <w:t>0.0,1.0,0.0);</w:t>
+        <w:t>glColor3f(0.0,1.0,0.0);</w:t>
       </w:r>
       <w:r>
         <w:rPr>
@@ -4961,23 +4856,13 @@
         </w:rPr>
         <w:t xml:space="preserve"> </w:t>
       </w:r>
-      <w:proofErr w:type="spellStart"/>
       <w:r>
         <w:rPr>
           <w:w w:val="90"/>
           <w:sz w:val="26"/>
           <w:lang w:val="en-US"/>
         </w:rPr>
-        <w:t>glutSolidSphere</w:t>
-      </w:r>
-      <w:proofErr w:type="spellEnd"/>
-      <w:r>
-        <w:rPr>
-          <w:w w:val="90"/>
-          <w:sz w:val="26"/>
-          <w:lang w:val="en-US"/>
-        </w:rPr>
-        <w:t>(0.3,16,16);</w:t>
+        <w:t>glutSolidSphere(0.3,16,16);</w:t>
       </w:r>
       <w:r>
         <w:rPr>
@@ -4988,21 +4873,12 @@
         </w:rPr>
         <w:t xml:space="preserve"> </w:t>
       </w:r>
-      <w:proofErr w:type="spellStart"/>
       <w:r>
         <w:rPr>
           <w:sz w:val="26"/>
           <w:lang w:val="en-US"/>
         </w:rPr>
-        <w:t>glTranslatef</w:t>
-      </w:r>
-      <w:proofErr w:type="spellEnd"/>
-      <w:r>
-        <w:rPr>
-          <w:sz w:val="26"/>
-          <w:lang w:val="en-US"/>
-        </w:rPr>
-        <w:t>(-0.9,0.2,0.9);</w:t>
+        <w:t>glTranslatef(-0.9,0.2,0.9);</w:t>
       </w:r>
     </w:p>
     <w:p>
@@ -5021,25 +4897,7 @@
           <w:sz w:val="26"/>
           <w:lang w:val="en-US"/>
         </w:rPr>
-        <w:t>glColor3</w:t>
-      </w:r>
-      <w:proofErr w:type="gramStart"/>
-      <w:r>
-        <w:rPr>
-          <w:w w:val="80"/>
-          <w:sz w:val="26"/>
-          <w:lang w:val="en-US"/>
-        </w:rPr>
-        <w:t>f(</w:t>
-      </w:r>
-      <w:proofErr w:type="gramEnd"/>
-      <w:r>
-        <w:rPr>
-          <w:w w:val="80"/>
-          <w:sz w:val="26"/>
-          <w:lang w:val="en-US"/>
-        </w:rPr>
-        <w:t>0.0,0.0,1.0);</w:t>
+        <w:t>glColor3f(0.0,0.0,1.0);</w:t>
       </w:r>
       <w:r>
         <w:rPr>
@@ -5050,23 +4908,13 @@
         </w:rPr>
         <w:t xml:space="preserve"> </w:t>
       </w:r>
-      <w:proofErr w:type="spellStart"/>
       <w:r>
         <w:rPr>
           <w:w w:val="95"/>
           <w:sz w:val="26"/>
           <w:lang w:val="en-US"/>
         </w:rPr>
-        <w:t>glutSolidCube</w:t>
-      </w:r>
-      <w:proofErr w:type="spellEnd"/>
-      <w:r>
-        <w:rPr>
-          <w:w w:val="95"/>
-          <w:sz w:val="26"/>
-          <w:lang w:val="en-US"/>
-        </w:rPr>
-        <w:t>(0.4);</w:t>
+        <w:t>glutSolidCube(0.4);</w:t>
       </w:r>
       <w:r>
         <w:rPr>
@@ -5077,21 +4925,12 @@
         </w:rPr>
         <w:t xml:space="preserve"> </w:t>
       </w:r>
-      <w:proofErr w:type="spellStart"/>
       <w:r>
         <w:rPr>
           <w:sz w:val="26"/>
           <w:lang w:val="en-US"/>
         </w:rPr>
-        <w:t>glFlush</w:t>
-      </w:r>
-      <w:proofErr w:type="spellEnd"/>
-      <w:r>
-        <w:rPr>
-          <w:sz w:val="26"/>
-          <w:lang w:val="en-US"/>
-        </w:rPr>
-        <w:t>();</w:t>
+        <w:t>glFlush();</w:t>
       </w:r>
     </w:p>
     <w:p>
@@ -5262,6 +5101,7 @@
       </w:pPr>
       <w:r>
         <w:rPr>
+          <w:noProof/>
           <w:sz w:val="19"/>
         </w:rPr>
         <w:drawing>
@@ -5308,6 +5148,7 @@
       </w:r>
       <w:r>
         <w:rPr>
+          <w:noProof/>
           <w:sz w:val="19"/>
         </w:rPr>
         <w:drawing>
@@ -5381,6 +5222,7 @@
       </w:pPr>
       <w:r>
         <w:rPr>
+          <w:noProof/>
           <w:sz w:val="19"/>
         </w:rPr>
         <w:lastRenderedPageBreak/>
@@ -5925,32 +5767,7 @@
           <w:sz w:val="20"/>
           <w:lang w:val="en-US"/>
         </w:rPr>
-        <w:t xml:space="preserve">void </w:t>
-      </w:r>
-      <w:proofErr w:type="spellStart"/>
-      <w:proofErr w:type="gramStart"/>
-      <w:r>
-        <w:rPr>
-          <w:sz w:val="20"/>
-          <w:lang w:val="en-US"/>
-        </w:rPr>
-        <w:t>dibuja</w:t>
-      </w:r>
-      <w:proofErr w:type="spellEnd"/>
-      <w:r>
-        <w:rPr>
-          <w:sz w:val="20"/>
-          <w:lang w:val="en-US"/>
-        </w:rPr>
-        <w:t>(</w:t>
-      </w:r>
-      <w:proofErr w:type="gramEnd"/>
-      <w:r>
-        <w:rPr>
-          <w:sz w:val="20"/>
-          <w:lang w:val="en-US"/>
-        </w:rPr>
-        <w:t>)</w:t>
+        <w:t>void dibuja()</w:t>
       </w:r>
     </w:p>
     <w:p>
@@ -5981,33 +5798,13 @@
           <w:lang w:val="en-US"/>
         </w:rPr>
       </w:pPr>
-      <w:proofErr w:type="spellStart"/>
-      <w:proofErr w:type="gramStart"/>
       <w:r>
         <w:rPr>
           <w:w w:val="85"/>
           <w:sz w:val="20"/>
           <w:lang w:val="en-US"/>
         </w:rPr>
-        <w:t>glClear</w:t>
-      </w:r>
-      <w:proofErr w:type="spellEnd"/>
-      <w:r>
-        <w:rPr>
-          <w:w w:val="85"/>
-          <w:sz w:val="20"/>
-          <w:lang w:val="en-US"/>
-        </w:rPr>
-        <w:t>(</w:t>
-      </w:r>
-      <w:proofErr w:type="gramEnd"/>
-      <w:r>
-        <w:rPr>
-          <w:w w:val="85"/>
-          <w:sz w:val="20"/>
-          <w:lang w:val="en-US"/>
-        </w:rPr>
-        <w:t>GL_COLOR_BUFFER_BIT);</w:t>
+        <w:t>glClear(GL_COLOR_BUFFER_BIT);</w:t>
       </w:r>
       <w:r>
         <w:rPr>
@@ -6018,23 +5815,13 @@
         </w:rPr>
         <w:t xml:space="preserve"> </w:t>
       </w:r>
-      <w:proofErr w:type="spellStart"/>
       <w:r>
         <w:rPr>
           <w:w w:val="90"/>
           <w:sz w:val="20"/>
           <w:lang w:val="en-US"/>
         </w:rPr>
-        <w:t>glMatrixMode</w:t>
-      </w:r>
-      <w:proofErr w:type="spellEnd"/>
-      <w:r>
-        <w:rPr>
-          <w:w w:val="90"/>
-          <w:sz w:val="20"/>
-          <w:lang w:val="en-US"/>
-        </w:rPr>
-        <w:t>(GL_MODELVIEW);</w:t>
+        <w:t>glMatrixMode(GL_MODELVIEW);</w:t>
       </w:r>
       <w:r>
         <w:rPr>
@@ -6045,56 +5832,29 @@
         </w:rPr>
         <w:t xml:space="preserve"> </w:t>
       </w:r>
-      <w:proofErr w:type="spellStart"/>
       <w:r>
         <w:rPr>
           <w:sz w:val="20"/>
           <w:lang w:val="en-US"/>
         </w:rPr>
-        <w:t>glLoadIdentity</w:t>
-      </w:r>
-      <w:proofErr w:type="spellEnd"/>
-      <w:r>
+        <w:t>glLoadIdentity();</w:t>
+      </w:r>
+    </w:p>
+    <w:p>
+      <w:pPr>
+        <w:spacing w:before="1" w:line="242" w:lineRule="auto"/>
+        <w:ind w:left="1137" w:right="6844"/>
         <w:rPr>
           <w:sz w:val="20"/>
           <w:lang w:val="en-US"/>
         </w:rPr>
-        <w:t>();</w:t>
-      </w:r>
-    </w:p>
-    <w:p>
-      <w:pPr>
-        <w:spacing w:before="1" w:line="242" w:lineRule="auto"/>
-        <w:ind w:left="1137" w:right="6844"/>
+      </w:pPr>
+      <w:r>
         <w:rPr>
           <w:sz w:val="20"/>
           <w:lang w:val="en-US"/>
         </w:rPr>
-      </w:pPr>
-      <w:proofErr w:type="spellStart"/>
-      <w:proofErr w:type="gramStart"/>
-      <w:r>
-        <w:rPr>
-          <w:sz w:val="20"/>
-          <w:lang w:val="en-US"/>
-        </w:rPr>
-        <w:t>glPushMatrix</w:t>
-      </w:r>
-      <w:proofErr w:type="spellEnd"/>
-      <w:r>
-        <w:rPr>
-          <w:sz w:val="20"/>
-          <w:lang w:val="en-US"/>
-        </w:rPr>
-        <w:t>(</w:t>
-      </w:r>
-      <w:proofErr w:type="gramEnd"/>
-      <w:r>
-        <w:rPr>
-          <w:sz w:val="20"/>
-          <w:lang w:val="en-US"/>
-        </w:rPr>
-        <w:t>);</w:t>
+        <w:t>glPushMatrix();</w:t>
       </w:r>
       <w:r>
         <w:rPr>
@@ -6104,21 +5864,12 @@
         </w:rPr>
         <w:t xml:space="preserve"> </w:t>
       </w:r>
-      <w:proofErr w:type="spellStart"/>
       <w:r>
         <w:rPr>
           <w:sz w:val="20"/>
           <w:lang w:val="en-US"/>
         </w:rPr>
-        <w:t>glTranslatef</w:t>
-      </w:r>
-      <w:proofErr w:type="spellEnd"/>
-      <w:r>
-        <w:rPr>
-          <w:sz w:val="20"/>
-          <w:lang w:val="en-US"/>
-        </w:rPr>
-        <w:t>(0.0,0.5,0.0);</w:t>
+        <w:t>glTranslatef(0.0,0.5,0.0);</w:t>
       </w:r>
       <w:r>
         <w:rPr>
@@ -6128,23 +5879,13 @@
         </w:rPr>
         <w:t xml:space="preserve"> </w:t>
       </w:r>
-      <w:proofErr w:type="spellStart"/>
       <w:r>
         <w:rPr>
           <w:w w:val="95"/>
           <w:sz w:val="20"/>
           <w:lang w:val="en-US"/>
         </w:rPr>
-        <w:t>glutWireCone</w:t>
-      </w:r>
-      <w:proofErr w:type="spellEnd"/>
-      <w:r>
-        <w:rPr>
-          <w:w w:val="95"/>
-          <w:sz w:val="20"/>
-          <w:lang w:val="en-US"/>
-        </w:rPr>
-        <w:t>(0.2,0.3,16,16);</w:t>
+        <w:t>glutWireCone(0.2,0.3,16,16);</w:t>
       </w:r>
       <w:r>
         <w:rPr>
@@ -6155,21 +5896,12 @@
         </w:rPr>
         <w:t xml:space="preserve"> </w:t>
       </w:r>
-      <w:proofErr w:type="spellStart"/>
       <w:r>
         <w:rPr>
           <w:sz w:val="20"/>
           <w:lang w:val="en-US"/>
         </w:rPr>
-        <w:t>glTranslatef</w:t>
-      </w:r>
-      <w:proofErr w:type="spellEnd"/>
-      <w:r>
-        <w:rPr>
-          <w:sz w:val="20"/>
-          <w:lang w:val="en-US"/>
-        </w:rPr>
-        <w:t>(0.7,0.0,0.0);</w:t>
+        <w:t>glTranslatef(0.7,0.0,0.0);</w:t>
       </w:r>
       <w:r>
         <w:rPr>
@@ -6179,23 +5911,13 @@
         </w:rPr>
         <w:t xml:space="preserve"> </w:t>
       </w:r>
-      <w:proofErr w:type="spellStart"/>
       <w:r>
         <w:rPr>
           <w:w w:val="90"/>
           <w:sz w:val="20"/>
           <w:lang w:val="en-US"/>
         </w:rPr>
-        <w:t>glutWireTorus</w:t>
-      </w:r>
-      <w:proofErr w:type="spellEnd"/>
-      <w:r>
-        <w:rPr>
-          <w:w w:val="90"/>
-          <w:sz w:val="20"/>
-          <w:lang w:val="en-US"/>
-        </w:rPr>
-        <w:t>(0.1,0.2,16,16);</w:t>
+        <w:t>glutWireTorus(0.1,0.2,16,16);</w:t>
       </w:r>
       <w:r>
         <w:rPr>
@@ -6206,65 +5928,38 @@
         </w:rPr>
         <w:t xml:space="preserve"> </w:t>
       </w:r>
-      <w:proofErr w:type="spellStart"/>
       <w:r>
         <w:rPr>
           <w:sz w:val="20"/>
           <w:lang w:val="en-US"/>
         </w:rPr>
-        <w:t>glPopMatrix</w:t>
-      </w:r>
-      <w:proofErr w:type="spellEnd"/>
-      <w:r>
+        <w:t>glPopMatrix();</w:t>
+      </w:r>
+    </w:p>
+    <w:p>
+      <w:pPr>
+        <w:pStyle w:val="Textoindependiente"/>
+        <w:spacing w:before="10"/>
+        <w:rPr>
+          <w:sz w:val="18"/>
+          <w:lang w:val="en-US"/>
+        </w:rPr>
+      </w:pPr>
+    </w:p>
+    <w:p>
+      <w:pPr>
+        <w:ind w:left="1137" w:right="7600"/>
         <w:rPr>
           <w:sz w:val="20"/>
           <w:lang w:val="en-US"/>
         </w:rPr>
-        <w:t>();</w:t>
-      </w:r>
-    </w:p>
-    <w:p>
-      <w:pPr>
-        <w:pStyle w:val="Textoindependiente"/>
-        <w:spacing w:before="10"/>
-        <w:rPr>
-          <w:sz w:val="18"/>
-          <w:lang w:val="en-US"/>
-        </w:rPr>
-      </w:pPr>
-    </w:p>
-    <w:p>
-      <w:pPr>
-        <w:ind w:left="1137" w:right="7600"/>
+      </w:pPr>
+      <w:r>
         <w:rPr>
           <w:sz w:val="20"/>
           <w:lang w:val="en-US"/>
         </w:rPr>
-      </w:pPr>
-      <w:proofErr w:type="spellStart"/>
-      <w:proofErr w:type="gramStart"/>
-      <w:r>
-        <w:rPr>
-          <w:sz w:val="20"/>
-          <w:lang w:val="en-US"/>
-        </w:rPr>
-        <w:t>glPushMatrix</w:t>
-      </w:r>
-      <w:proofErr w:type="spellEnd"/>
-      <w:r>
-        <w:rPr>
-          <w:sz w:val="20"/>
-          <w:lang w:val="en-US"/>
-        </w:rPr>
-        <w:t>(</w:t>
-      </w:r>
-      <w:proofErr w:type="gramEnd"/>
-      <w:r>
-        <w:rPr>
-          <w:sz w:val="20"/>
-          <w:lang w:val="en-US"/>
-        </w:rPr>
-        <w:t>);</w:t>
+        <w:t>glPushMatrix();</w:t>
       </w:r>
       <w:r>
         <w:rPr>
@@ -6274,59 +5969,30 @@
         </w:rPr>
         <w:t xml:space="preserve"> </w:t>
       </w:r>
-      <w:proofErr w:type="spellStart"/>
       <w:r>
         <w:rPr>
           <w:sz w:val="20"/>
           <w:lang w:val="en-US"/>
         </w:rPr>
-        <w:t>glRotatef</w:t>
-      </w:r>
-      <w:proofErr w:type="spellEnd"/>
-      <w:r>
+        <w:t>glRotatef(90.0,1.0,0.0,0.0);</w:t>
+      </w:r>
+    </w:p>
+    <w:p>
+      <w:pPr>
+        <w:spacing w:before="4" w:line="242" w:lineRule="auto"/>
+        <w:ind w:left="1137" w:right="6844"/>
         <w:rPr>
           <w:sz w:val="20"/>
           <w:lang w:val="en-US"/>
         </w:rPr>
-        <w:t>(90.0,1.0,0.0,0.0);</w:t>
-      </w:r>
-    </w:p>
-    <w:p>
-      <w:pPr>
-        <w:spacing w:before="4" w:line="242" w:lineRule="auto"/>
-        <w:ind w:left="1137" w:right="6844"/>
-        <w:rPr>
-          <w:sz w:val="20"/>
-          <w:lang w:val="en-US"/>
-        </w:rPr>
-      </w:pPr>
-      <w:proofErr w:type="spellStart"/>
-      <w:proofErr w:type="gramStart"/>
+      </w:pPr>
       <w:r>
         <w:rPr>
           <w:w w:val="95"/>
           <w:sz w:val="20"/>
           <w:lang w:val="en-US"/>
         </w:rPr>
-        <w:t>glutWireCone</w:t>
-      </w:r>
-      <w:proofErr w:type="spellEnd"/>
-      <w:r>
-        <w:rPr>
-          <w:w w:val="95"/>
-          <w:sz w:val="20"/>
-          <w:lang w:val="en-US"/>
-        </w:rPr>
-        <w:t>(</w:t>
-      </w:r>
-      <w:proofErr w:type="gramEnd"/>
-      <w:r>
-        <w:rPr>
-          <w:w w:val="95"/>
-          <w:sz w:val="20"/>
-          <w:lang w:val="en-US"/>
-        </w:rPr>
-        <w:t>0.2,0.3,16,16);</w:t>
+        <w:t>glutWireCone(0.2,0.3,16,16);</w:t>
       </w:r>
       <w:r>
         <w:rPr>
@@ -6337,21 +6003,12 @@
         </w:rPr>
         <w:t xml:space="preserve"> </w:t>
       </w:r>
-      <w:proofErr w:type="spellStart"/>
       <w:r>
         <w:rPr>
           <w:sz w:val="20"/>
           <w:lang w:val="en-US"/>
         </w:rPr>
-        <w:t>glTranslatef</w:t>
-      </w:r>
-      <w:proofErr w:type="spellEnd"/>
-      <w:r>
-        <w:rPr>
-          <w:sz w:val="20"/>
-          <w:lang w:val="en-US"/>
-        </w:rPr>
-        <w:t>(0.7,0.0,0.0);</w:t>
+        <w:t>glTranslatef(0.7,0.0,0.0);</w:t>
       </w:r>
       <w:r>
         <w:rPr>
@@ -6361,23 +6018,13 @@
         </w:rPr>
         <w:t xml:space="preserve"> </w:t>
       </w:r>
-      <w:proofErr w:type="spellStart"/>
       <w:r>
         <w:rPr>
           <w:w w:val="90"/>
           <w:sz w:val="20"/>
           <w:lang w:val="en-US"/>
         </w:rPr>
-        <w:t>glutWireTorus</w:t>
-      </w:r>
-      <w:proofErr w:type="spellEnd"/>
-      <w:r>
-        <w:rPr>
-          <w:w w:val="90"/>
-          <w:sz w:val="20"/>
-          <w:lang w:val="en-US"/>
-        </w:rPr>
-        <w:t>(0.1,0.2,16,16);</w:t>
+        <w:t>glutWireTorus(0.1,0.2,16,16);</w:t>
       </w:r>
       <w:r>
         <w:rPr>
@@ -6388,65 +6035,38 @@
         </w:rPr>
         <w:t xml:space="preserve"> </w:t>
       </w:r>
-      <w:proofErr w:type="spellStart"/>
       <w:r>
         <w:rPr>
           <w:sz w:val="20"/>
           <w:lang w:val="en-US"/>
         </w:rPr>
-        <w:t>glPopMatrix</w:t>
-      </w:r>
-      <w:proofErr w:type="spellEnd"/>
-      <w:r>
+        <w:t>glPopMatrix();</w:t>
+      </w:r>
+    </w:p>
+    <w:p>
+      <w:pPr>
+        <w:pStyle w:val="Textoindependiente"/>
+        <w:spacing w:before="4"/>
+        <w:rPr>
+          <w:sz w:val="19"/>
+          <w:lang w:val="en-US"/>
+        </w:rPr>
+      </w:pPr>
+    </w:p>
+    <w:p>
+      <w:pPr>
+        <w:ind w:left="1137" w:right="7728"/>
         <w:rPr>
           <w:sz w:val="20"/>
           <w:lang w:val="en-US"/>
         </w:rPr>
-        <w:t>();</w:t>
-      </w:r>
-    </w:p>
-    <w:p>
-      <w:pPr>
-        <w:pStyle w:val="Textoindependiente"/>
-        <w:spacing w:before="4"/>
-        <w:rPr>
-          <w:sz w:val="19"/>
-          <w:lang w:val="en-US"/>
-        </w:rPr>
-      </w:pPr>
-    </w:p>
-    <w:p>
-      <w:pPr>
-        <w:ind w:left="1137" w:right="7728"/>
+      </w:pPr>
+      <w:r>
         <w:rPr>
           <w:sz w:val="20"/>
           <w:lang w:val="en-US"/>
         </w:rPr>
-      </w:pPr>
-      <w:proofErr w:type="spellStart"/>
-      <w:proofErr w:type="gramStart"/>
-      <w:r>
-        <w:rPr>
-          <w:sz w:val="20"/>
-          <w:lang w:val="en-US"/>
-        </w:rPr>
-        <w:t>glPushMatrix</w:t>
-      </w:r>
-      <w:proofErr w:type="spellEnd"/>
-      <w:r>
-        <w:rPr>
-          <w:sz w:val="20"/>
-          <w:lang w:val="en-US"/>
-        </w:rPr>
-        <w:t>(</w:t>
-      </w:r>
-      <w:proofErr w:type="gramEnd"/>
-      <w:r>
-        <w:rPr>
-          <w:sz w:val="20"/>
-          <w:lang w:val="en-US"/>
-        </w:rPr>
-        <w:t>);</w:t>
+        <w:t>glPushMatrix();</w:t>
       </w:r>
       <w:r>
         <w:rPr>
@@ -6456,138 +6076,73 @@
         </w:rPr>
         <w:t xml:space="preserve"> </w:t>
       </w:r>
-      <w:proofErr w:type="spellStart"/>
       <w:r>
         <w:rPr>
           <w:sz w:val="20"/>
           <w:lang w:val="en-US"/>
         </w:rPr>
-        <w:t>glTranslatef</w:t>
-      </w:r>
-      <w:proofErr w:type="spellEnd"/>
-      <w:r>
+        <w:t>glTranslatef(0.0,-0.5,0.0);</w:t>
+      </w:r>
+    </w:p>
+    <w:p>
+      <w:pPr>
+        <w:pStyle w:val="Textoindependiente"/>
+        <w:spacing w:before="1"/>
         <w:rPr>
           <w:sz w:val="20"/>
           <w:lang w:val="en-US"/>
         </w:rPr>
-        <w:t>(0.0,-0.5,0.0);</w:t>
-      </w:r>
-    </w:p>
-    <w:p>
-      <w:pPr>
-        <w:pStyle w:val="Textoindependiente"/>
-        <w:spacing w:before="1"/>
+      </w:pPr>
+    </w:p>
+    <w:p>
+      <w:pPr>
+        <w:ind w:left="1137"/>
         <w:rPr>
           <w:sz w:val="20"/>
           <w:lang w:val="en-US"/>
         </w:rPr>
       </w:pPr>
-    </w:p>
-    <w:p>
-      <w:pPr>
-        <w:ind w:left="1137"/>
+      <w:r>
         <w:rPr>
           <w:sz w:val="20"/>
           <w:lang w:val="en-US"/>
         </w:rPr>
-      </w:pPr>
-      <w:proofErr w:type="spellStart"/>
-      <w:proofErr w:type="gramStart"/>
-      <w:r>
+        <w:t>glPushMatrix();</w:t>
+      </w:r>
+    </w:p>
+    <w:p>
+      <w:pPr>
+        <w:spacing w:before="1"/>
+        <w:ind w:left="1137"/>
         <w:rPr>
           <w:sz w:val="20"/>
           <w:lang w:val="en-US"/>
         </w:rPr>
-        <w:t>glPushMatrix</w:t>
-      </w:r>
-      <w:proofErr w:type="spellEnd"/>
+      </w:pPr>
       <w:r>
         <w:rPr>
           <w:sz w:val="20"/>
           <w:lang w:val="en-US"/>
         </w:rPr>
-        <w:t>(</w:t>
-      </w:r>
-      <w:proofErr w:type="gramEnd"/>
-      <w:r>
+        <w:t>glRotatef(-90.0,1.0,0.0,0.0);</w:t>
+      </w:r>
+    </w:p>
+    <w:p>
+      <w:pPr>
+        <w:spacing w:before="5"/>
+        <w:ind w:left="1137" w:right="6844"/>
         <w:rPr>
           <w:sz w:val="20"/>
           <w:lang w:val="en-US"/>
         </w:rPr>
-        <w:t>);</w:t>
-      </w:r>
-    </w:p>
-    <w:p>
-      <w:pPr>
-        <w:spacing w:before="1"/>
-        <w:ind w:left="1137"/>
-        <w:rPr>
-          <w:sz w:val="20"/>
-          <w:lang w:val="en-US"/>
-        </w:rPr>
-      </w:pPr>
-      <w:proofErr w:type="spellStart"/>
-      <w:proofErr w:type="gramStart"/>
-      <w:r>
-        <w:rPr>
-          <w:sz w:val="20"/>
-          <w:lang w:val="en-US"/>
-        </w:rPr>
-        <w:t>glRotatef</w:t>
-      </w:r>
-      <w:proofErr w:type="spellEnd"/>
-      <w:r>
-        <w:rPr>
-          <w:sz w:val="20"/>
-          <w:lang w:val="en-US"/>
-        </w:rPr>
-        <w:t>(</w:t>
-      </w:r>
-      <w:proofErr w:type="gramEnd"/>
-      <w:r>
-        <w:rPr>
-          <w:sz w:val="20"/>
-          <w:lang w:val="en-US"/>
-        </w:rPr>
-        <w:t>-90.0,1.0,0.0,0.0);</w:t>
-      </w:r>
-    </w:p>
-    <w:p>
-      <w:pPr>
-        <w:spacing w:before="5"/>
-        <w:ind w:left="1137" w:right="6844"/>
-        <w:rPr>
-          <w:sz w:val="20"/>
-          <w:lang w:val="en-US"/>
-        </w:rPr>
-      </w:pPr>
-      <w:proofErr w:type="spellStart"/>
-      <w:proofErr w:type="gramStart"/>
+      </w:pPr>
       <w:r>
         <w:rPr>
           <w:w w:val="95"/>
           <w:sz w:val="20"/>
           <w:lang w:val="en-US"/>
         </w:rPr>
-        <w:t>glutWireCone</w:t>
-      </w:r>
-      <w:proofErr w:type="spellEnd"/>
-      <w:r>
-        <w:rPr>
-          <w:w w:val="95"/>
-          <w:sz w:val="20"/>
-          <w:lang w:val="en-US"/>
-        </w:rPr>
-        <w:t>(</w:t>
-      </w:r>
-      <w:proofErr w:type="gramEnd"/>
-      <w:r>
-        <w:rPr>
-          <w:w w:val="95"/>
-          <w:sz w:val="20"/>
-          <w:lang w:val="en-US"/>
-        </w:rPr>
-        <w:t>0.2,0.3,16,16);</w:t>
+        <w:t>glutWireCone(0.2,0.3,16,16);</w:t>
       </w:r>
       <w:r>
         <w:rPr>
@@ -6598,21 +6153,12 @@
         </w:rPr>
         <w:t xml:space="preserve"> </w:t>
       </w:r>
-      <w:proofErr w:type="spellStart"/>
       <w:r>
         <w:rPr>
           <w:sz w:val="20"/>
           <w:lang w:val="en-US"/>
         </w:rPr>
-        <w:t>glPopMatrix</w:t>
-      </w:r>
-      <w:proofErr w:type="spellEnd"/>
-      <w:r>
-        <w:rPr>
-          <w:sz w:val="20"/>
-          <w:lang w:val="en-US"/>
-        </w:rPr>
-        <w:t>();</w:t>
+        <w:t>glPopMatrix();</w:t>
       </w:r>
       <w:r>
         <w:rPr>
@@ -6622,21 +6168,12 @@
         </w:rPr>
         <w:t xml:space="preserve"> </w:t>
       </w:r>
-      <w:proofErr w:type="spellStart"/>
       <w:r>
         <w:rPr>
           <w:sz w:val="20"/>
           <w:lang w:val="en-US"/>
         </w:rPr>
-        <w:t>glTranslatef</w:t>
-      </w:r>
-      <w:proofErr w:type="spellEnd"/>
-      <w:r>
-        <w:rPr>
-          <w:sz w:val="20"/>
-          <w:lang w:val="en-US"/>
-        </w:rPr>
-        <w:t>(0.7,0.0,0.0);</w:t>
+        <w:t>glTranslatef(0.7,0.0,0.0);</w:t>
       </w:r>
       <w:r>
         <w:rPr>
@@ -6646,23 +6183,13 @@
         </w:rPr>
         <w:t xml:space="preserve"> </w:t>
       </w:r>
-      <w:proofErr w:type="spellStart"/>
       <w:r>
         <w:rPr>
           <w:w w:val="90"/>
           <w:sz w:val="20"/>
           <w:lang w:val="en-US"/>
         </w:rPr>
-        <w:t>glutWireTorus</w:t>
-      </w:r>
-      <w:proofErr w:type="spellEnd"/>
-      <w:r>
-        <w:rPr>
-          <w:w w:val="90"/>
-          <w:sz w:val="20"/>
-          <w:lang w:val="en-US"/>
-        </w:rPr>
-        <w:t>(0.1,0.2,16,16);</w:t>
+        <w:t>glutWireTorus(0.1,0.2,16,16);</w:t>
       </w:r>
       <w:r>
         <w:rPr>
@@ -6673,21 +6200,12 @@
         </w:rPr>
         <w:t xml:space="preserve"> </w:t>
       </w:r>
-      <w:proofErr w:type="spellStart"/>
       <w:r>
         <w:rPr>
           <w:sz w:val="20"/>
           <w:lang w:val="en-US"/>
         </w:rPr>
-        <w:t>glPopMatrix</w:t>
-      </w:r>
-      <w:proofErr w:type="spellEnd"/>
-      <w:r>
-        <w:rPr>
-          <w:sz w:val="20"/>
-          <w:lang w:val="en-US"/>
-        </w:rPr>
-        <w:t>();</w:t>
+        <w:t>glPopMatrix();</w:t>
       </w:r>
     </w:p>
     <w:p>
@@ -6698,27 +6216,11 @@
           <w:sz w:val="20"/>
         </w:rPr>
       </w:pPr>
-      <w:proofErr w:type="spellStart"/>
-      <w:proofErr w:type="gramStart"/>
       <w:r>
         <w:rPr>
           <w:sz w:val="20"/>
         </w:rPr>
-        <w:t>glFlush</w:t>
-      </w:r>
-      <w:proofErr w:type="spellEnd"/>
-      <w:r>
-        <w:rPr>
-          <w:sz w:val="20"/>
-        </w:rPr>
-        <w:t>(</w:t>
-      </w:r>
-      <w:proofErr w:type="gramEnd"/>
-      <w:r>
-        <w:rPr>
-          <w:sz w:val="20"/>
-        </w:rPr>
-        <w:t>);</w:t>
+        <w:t>glFlush();</w:t>
       </w:r>
     </w:p>
     <w:p>
@@ -6852,6 +6354,9 @@
         <w:ind w:left="700"/>
       </w:pPr>
       <w:r>
+        <w:rPr>
+          <w:noProof/>
+        </w:rPr>
         <w:lastRenderedPageBreak/>
         <w:drawing>
           <wp:inline distT="0" distB="0" distL="0" distR="0" wp14:anchorId="7F420C90" wp14:editId="23E8EA99">
@@ -7742,544 +7247,8 @@
         <w:rPr>
           <w:noProof/>
         </w:rPr>
-        <mc:AlternateContent>
-          <mc:Choice Requires="wps">
-            <w:drawing>
-              <wp:anchor distT="0" distB="0" distL="114300" distR="114300" simplePos="0" relativeHeight="251669504" behindDoc="0" locked="0" layoutInCell="1" allowOverlap="1" wp14:anchorId="6C4E31E6" wp14:editId="2CFAD02D">
-                <wp:simplePos x="0" y="0"/>
-                <wp:positionH relativeFrom="column">
-                  <wp:posOffset>4430902</wp:posOffset>
-                </wp:positionH>
-                <wp:positionV relativeFrom="paragraph">
-                  <wp:posOffset>1463926</wp:posOffset>
-                </wp:positionV>
-                <wp:extent cx="473646" cy="493381"/>
-                <wp:effectExtent l="0" t="0" r="22225" b="21590"/>
-                <wp:wrapNone/>
-                <wp:docPr id="22" name="Elipse 22"/>
-                <wp:cNvGraphicFramePr/>
-                <a:graphic xmlns:a="http://schemas.openxmlformats.org/drawingml/2006/main">
-                  <a:graphicData uri="http://schemas.microsoft.com/office/word/2010/wordprocessingShape">
-                    <wps:wsp>
-                      <wps:cNvSpPr/>
-                      <wps:spPr>
-                        <a:xfrm>
-                          <a:off x="0" y="0"/>
-                          <a:ext cx="473646" cy="493381"/>
-                        </a:xfrm>
-                        <a:prstGeom prst="ellipse">
-                          <a:avLst/>
-                        </a:prstGeom>
-                        <a:noFill/>
-                      </wps:spPr>
-                      <wps:style>
-                        <a:lnRef idx="2">
-                          <a:schemeClr val="accent6"/>
-                        </a:lnRef>
-                        <a:fillRef idx="1">
-                          <a:schemeClr val="lt1"/>
-                        </a:fillRef>
-                        <a:effectRef idx="0">
-                          <a:schemeClr val="accent6"/>
-                        </a:effectRef>
-                        <a:fontRef idx="minor">
-                          <a:schemeClr val="dk1"/>
-                        </a:fontRef>
-                      </wps:style>
-                      <wps:bodyPr rot="0" spcFirstLastPara="0" vertOverflow="overflow" horzOverflow="overflow" vert="horz" wrap="square" lIns="91440" tIns="45720" rIns="91440" bIns="45720" numCol="1" spcCol="0" rtlCol="0" fromWordArt="0" anchor="ctr" anchorCtr="0" forceAA="0" compatLnSpc="1">
-                        <a:prstTxWarp prst="textNoShape">
-                          <a:avLst/>
-                        </a:prstTxWarp>
-                        <a:noAutofit/>
-                      </wps:bodyPr>
-                    </wps:wsp>
-                  </a:graphicData>
-                </a:graphic>
-              </wp:anchor>
-            </w:drawing>
-          </mc:Choice>
-          <mc:Fallback>
-            <w:pict>
-              <v:oval w14:anchorId="4D4CE6F9" id="Elipse 22" o:spid="_x0000_s1026" style="position:absolute;margin-left:348.9pt;margin-top:115.25pt;width:37.3pt;height:38.85pt;z-index:251669504;visibility:visible;mso-wrap-style:square;mso-wrap-distance-left:9pt;mso-wrap-distance-top:0;mso-wrap-distance-right:9pt;mso-wrap-distance-bottom:0;mso-position-horizontal:absolute;mso-position-horizontal-relative:text;mso-position-vertical:absolute;mso-position-vertical-relative:text;v-text-anchor:middle" o:gfxdata="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" filled="f" strokecolor="#f79646 [3209]" strokeweight="2pt"/>
-            </w:pict>
-          </mc:Fallback>
-        </mc:AlternateContent>
-      </w:r>
-      <w:r>
-        <w:rPr>
-          <w:noProof/>
-        </w:rPr>
-        <mc:AlternateContent>
-          <mc:Choice Requires="wps">
-            <w:drawing>
-              <wp:anchor distT="0" distB="0" distL="114300" distR="114300" simplePos="0" relativeHeight="251649024" behindDoc="0" locked="0" layoutInCell="1" allowOverlap="1" wp14:anchorId="5D3185C0" wp14:editId="68A5C9C0">
-                <wp:simplePos x="0" y="0"/>
-                <wp:positionH relativeFrom="column">
-                  <wp:posOffset>4451044</wp:posOffset>
-                </wp:positionH>
-                <wp:positionV relativeFrom="paragraph">
-                  <wp:posOffset>2115304</wp:posOffset>
-                </wp:positionV>
-                <wp:extent cx="473646" cy="493381"/>
-                <wp:effectExtent l="0" t="0" r="22225" b="21590"/>
-                <wp:wrapNone/>
-                <wp:docPr id="16" name="Elipse 16"/>
-                <wp:cNvGraphicFramePr/>
-                <a:graphic xmlns:a="http://schemas.openxmlformats.org/drawingml/2006/main">
-                  <a:graphicData uri="http://schemas.microsoft.com/office/word/2010/wordprocessingShape">
-                    <wps:wsp>
-                      <wps:cNvSpPr/>
-                      <wps:spPr>
-                        <a:xfrm>
-                          <a:off x="0" y="0"/>
-                          <a:ext cx="473646" cy="493381"/>
-                        </a:xfrm>
-                        <a:prstGeom prst="ellipse">
-                          <a:avLst/>
-                        </a:prstGeom>
-                        <a:noFill/>
-                      </wps:spPr>
-                      <wps:style>
-                        <a:lnRef idx="2">
-                          <a:schemeClr val="accent6"/>
-                        </a:lnRef>
-                        <a:fillRef idx="1">
-                          <a:schemeClr val="lt1"/>
-                        </a:fillRef>
-                        <a:effectRef idx="0">
-                          <a:schemeClr val="accent6"/>
-                        </a:effectRef>
-                        <a:fontRef idx="minor">
-                          <a:schemeClr val="dk1"/>
-                        </a:fontRef>
-                      </wps:style>
-                      <wps:bodyPr rot="0" spcFirstLastPara="0" vertOverflow="overflow" horzOverflow="overflow" vert="horz" wrap="square" lIns="91440" tIns="45720" rIns="91440" bIns="45720" numCol="1" spcCol="0" rtlCol="0" fromWordArt="0" anchor="ctr" anchorCtr="0" forceAA="0" compatLnSpc="1">
-                        <a:prstTxWarp prst="textNoShape">
-                          <a:avLst/>
-                        </a:prstTxWarp>
-                        <a:noAutofit/>
-                      </wps:bodyPr>
-                    </wps:wsp>
-                  </a:graphicData>
-                </a:graphic>
-              </wp:anchor>
-            </w:drawing>
-          </mc:Choice>
-          <mc:Fallback>
-            <w:pict>
-              <v:oval w14:anchorId="6F429A4C" id="Elipse 16" o:spid="_x0000_s1026" style="position:absolute;margin-left:350.5pt;margin-top:166.55pt;width:37.3pt;height:38.85pt;z-index:251649024;visibility:visible;mso-wrap-style:square;mso-wrap-distance-left:9pt;mso-wrap-distance-top:0;mso-wrap-distance-right:9pt;mso-wrap-distance-bottom:0;mso-position-horizontal:absolute;mso-position-horizontal-relative:text;mso-position-vertical:absolute;mso-position-vertical-relative:text;v-text-anchor:middle" o:gfxdata="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" filled="f" strokecolor="#f79646 [3209]" strokeweight="2pt"/>
-            </w:pict>
-          </mc:Fallback>
-        </mc:AlternateContent>
-      </w:r>
-      <w:r>
-        <w:rPr>
-          <w:noProof/>
-        </w:rPr>
-        <mc:AlternateContent>
-          <mc:Choice Requires="wps">
-            <w:drawing>
-              <wp:anchor distT="0" distB="0" distL="114300" distR="114300" simplePos="0" relativeHeight="251678720" behindDoc="0" locked="0" layoutInCell="1" allowOverlap="1" wp14:anchorId="2300756D" wp14:editId="0D084A75">
-                <wp:simplePos x="0" y="0"/>
-                <wp:positionH relativeFrom="column">
-                  <wp:posOffset>5346106</wp:posOffset>
-                </wp:positionH>
-                <wp:positionV relativeFrom="paragraph">
-                  <wp:posOffset>1754642</wp:posOffset>
-                </wp:positionV>
-                <wp:extent cx="473646" cy="493381"/>
-                <wp:effectExtent l="0" t="0" r="22225" b="21590"/>
-                <wp:wrapNone/>
-                <wp:docPr id="26" name="Elipse 26"/>
-                <wp:cNvGraphicFramePr/>
-                <a:graphic xmlns:a="http://schemas.openxmlformats.org/drawingml/2006/main">
-                  <a:graphicData uri="http://schemas.microsoft.com/office/word/2010/wordprocessingShape">
-                    <wps:wsp>
-                      <wps:cNvSpPr/>
-                      <wps:spPr>
-                        <a:xfrm>
-                          <a:off x="0" y="0"/>
-                          <a:ext cx="473646" cy="493381"/>
-                        </a:xfrm>
-                        <a:prstGeom prst="ellipse">
-                          <a:avLst/>
-                        </a:prstGeom>
-                        <a:noFill/>
-                      </wps:spPr>
-                      <wps:style>
-                        <a:lnRef idx="2">
-                          <a:schemeClr val="accent6"/>
-                        </a:lnRef>
-                        <a:fillRef idx="1">
-                          <a:schemeClr val="lt1"/>
-                        </a:fillRef>
-                        <a:effectRef idx="0">
-                          <a:schemeClr val="accent6"/>
-                        </a:effectRef>
-                        <a:fontRef idx="minor">
-                          <a:schemeClr val="dk1"/>
-                        </a:fontRef>
-                      </wps:style>
-                      <wps:bodyPr rot="0" spcFirstLastPara="0" vertOverflow="overflow" horzOverflow="overflow" vert="horz" wrap="square" lIns="91440" tIns="45720" rIns="91440" bIns="45720" numCol="1" spcCol="0" rtlCol="0" fromWordArt="0" anchor="ctr" anchorCtr="0" forceAA="0" compatLnSpc="1">
-                        <a:prstTxWarp prst="textNoShape">
-                          <a:avLst/>
-                        </a:prstTxWarp>
-                        <a:noAutofit/>
-                      </wps:bodyPr>
-                    </wps:wsp>
-                  </a:graphicData>
-                </a:graphic>
-              </wp:anchor>
-            </w:drawing>
-          </mc:Choice>
-          <mc:Fallback>
-            <w:pict>
-              <v:oval w14:anchorId="1974104D" id="Elipse 26" o:spid="_x0000_s1026" style="position:absolute;margin-left:420.95pt;margin-top:138.15pt;width:37.3pt;height:38.85pt;z-index:251678720;visibility:visible;mso-wrap-style:square;mso-wrap-distance-left:9pt;mso-wrap-distance-top:0;mso-wrap-distance-right:9pt;mso-wrap-distance-bottom:0;mso-position-horizontal:absolute;mso-position-horizontal-relative:text;mso-position-vertical:absolute;mso-position-vertical-relative:text;v-text-anchor:middle" o:gfxdata="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" filled="f" strokecolor="#f79646 [3209]" strokeweight="2pt"/>
-            </w:pict>
-          </mc:Fallback>
-        </mc:AlternateContent>
-      </w:r>
-      <w:r>
-        <w:rPr>
-          <w:noProof/>
-        </w:rPr>
-        <mc:AlternateContent>
-          <mc:Choice Requires="wps">
-            <w:drawing>
-              <wp:anchor distT="0" distB="0" distL="114300" distR="114300" simplePos="0" relativeHeight="251674624" behindDoc="0" locked="0" layoutInCell="1" allowOverlap="1" wp14:anchorId="40B882D4" wp14:editId="40F8FB73">
-                <wp:simplePos x="0" y="0"/>
-                <wp:positionH relativeFrom="column">
-                  <wp:posOffset>5352927</wp:posOffset>
-                </wp:positionH>
-                <wp:positionV relativeFrom="paragraph">
-                  <wp:posOffset>1412624</wp:posOffset>
-                </wp:positionV>
-                <wp:extent cx="473646" cy="493381"/>
-                <wp:effectExtent l="0" t="0" r="22225" b="21590"/>
-                <wp:wrapNone/>
-                <wp:docPr id="24" name="Elipse 24"/>
-                <wp:cNvGraphicFramePr/>
-                <a:graphic xmlns:a="http://schemas.openxmlformats.org/drawingml/2006/main">
-                  <a:graphicData uri="http://schemas.microsoft.com/office/word/2010/wordprocessingShape">
-                    <wps:wsp>
-                      <wps:cNvSpPr/>
-                      <wps:spPr>
-                        <a:xfrm>
-                          <a:off x="0" y="0"/>
-                          <a:ext cx="473646" cy="493381"/>
-                        </a:xfrm>
-                        <a:prstGeom prst="ellipse">
-                          <a:avLst/>
-                        </a:prstGeom>
-                        <a:noFill/>
-                      </wps:spPr>
-                      <wps:style>
-                        <a:lnRef idx="2">
-                          <a:schemeClr val="accent6"/>
-                        </a:lnRef>
-                        <a:fillRef idx="1">
-                          <a:schemeClr val="lt1"/>
-                        </a:fillRef>
-                        <a:effectRef idx="0">
-                          <a:schemeClr val="accent6"/>
-                        </a:effectRef>
-                        <a:fontRef idx="minor">
-                          <a:schemeClr val="dk1"/>
-                        </a:fontRef>
-                      </wps:style>
-                      <wps:bodyPr rot="0" spcFirstLastPara="0" vertOverflow="overflow" horzOverflow="overflow" vert="horz" wrap="square" lIns="91440" tIns="45720" rIns="91440" bIns="45720" numCol="1" spcCol="0" rtlCol="0" fromWordArt="0" anchor="ctr" anchorCtr="0" forceAA="0" compatLnSpc="1">
-                        <a:prstTxWarp prst="textNoShape">
-                          <a:avLst/>
-                        </a:prstTxWarp>
-                        <a:noAutofit/>
-                      </wps:bodyPr>
-                    </wps:wsp>
-                  </a:graphicData>
-                </a:graphic>
-              </wp:anchor>
-            </w:drawing>
-          </mc:Choice>
-          <mc:Fallback>
-            <w:pict>
-              <v:oval w14:anchorId="3EC23D18" id="Elipse 24" o:spid="_x0000_s1026" style="position:absolute;margin-left:421.5pt;margin-top:111.25pt;width:37.3pt;height:38.85pt;z-index:251674624;visibility:visible;mso-wrap-style:square;mso-wrap-distance-left:9pt;mso-wrap-distance-top:0;mso-wrap-distance-right:9pt;mso-wrap-distance-bottom:0;mso-position-horizontal:absolute;mso-position-horizontal-relative:text;mso-position-vertical:absolute;mso-position-vertical-relative:text;v-text-anchor:middle" o:gfxdata="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" filled="f" strokecolor="#f79646 [3209]" strokeweight="2pt"/>
-            </w:pict>
-          </mc:Fallback>
-        </mc:AlternateContent>
-      </w:r>
-      <w:r>
-        <w:rPr>
-          <w:noProof/>
-        </w:rPr>
-        <mc:AlternateContent>
-          <mc:Choice Requires="wps">
-            <w:drawing>
-              <wp:anchor distT="0" distB="0" distL="114300" distR="114300" simplePos="0" relativeHeight="251661312" behindDoc="0" locked="0" layoutInCell="1" allowOverlap="1" wp14:anchorId="23418703" wp14:editId="7C5E8C37">
-                <wp:simplePos x="0" y="0"/>
-                <wp:positionH relativeFrom="column">
-                  <wp:posOffset>3918731</wp:posOffset>
-                </wp:positionH>
-                <wp:positionV relativeFrom="paragraph">
-                  <wp:posOffset>1418736</wp:posOffset>
-                </wp:positionV>
-                <wp:extent cx="473646" cy="493381"/>
-                <wp:effectExtent l="0" t="0" r="22225" b="21590"/>
-                <wp:wrapNone/>
-                <wp:docPr id="20" name="Elipse 20"/>
-                <wp:cNvGraphicFramePr/>
-                <a:graphic xmlns:a="http://schemas.openxmlformats.org/drawingml/2006/main">
-                  <a:graphicData uri="http://schemas.microsoft.com/office/word/2010/wordprocessingShape">
-                    <wps:wsp>
-                      <wps:cNvSpPr/>
-                      <wps:spPr>
-                        <a:xfrm>
-                          <a:off x="0" y="0"/>
-                          <a:ext cx="473646" cy="493381"/>
-                        </a:xfrm>
-                        <a:prstGeom prst="ellipse">
-                          <a:avLst/>
-                        </a:prstGeom>
-                        <a:noFill/>
-                      </wps:spPr>
-                      <wps:style>
-                        <a:lnRef idx="2">
-                          <a:schemeClr val="accent6"/>
-                        </a:lnRef>
-                        <a:fillRef idx="1">
-                          <a:schemeClr val="lt1"/>
-                        </a:fillRef>
-                        <a:effectRef idx="0">
-                          <a:schemeClr val="accent6"/>
-                        </a:effectRef>
-                        <a:fontRef idx="minor">
-                          <a:schemeClr val="dk1"/>
-                        </a:fontRef>
-                      </wps:style>
-                      <wps:bodyPr rot="0" spcFirstLastPara="0" vertOverflow="overflow" horzOverflow="overflow" vert="horz" wrap="square" lIns="91440" tIns="45720" rIns="91440" bIns="45720" numCol="1" spcCol="0" rtlCol="0" fromWordArt="0" anchor="ctr" anchorCtr="0" forceAA="0" compatLnSpc="1">
-                        <a:prstTxWarp prst="textNoShape">
-                          <a:avLst/>
-                        </a:prstTxWarp>
-                        <a:noAutofit/>
-                      </wps:bodyPr>
-                    </wps:wsp>
-                  </a:graphicData>
-                </a:graphic>
-              </wp:anchor>
-            </w:drawing>
-          </mc:Choice>
-          <mc:Fallback>
-            <w:pict>
-              <v:oval w14:anchorId="161FD751" id="Elipse 20" o:spid="_x0000_s1026" style="position:absolute;margin-left:308.55pt;margin-top:111.7pt;width:37.3pt;height:38.85pt;z-index:251661312;visibility:visible;mso-wrap-style:square;mso-wrap-distance-left:9pt;mso-wrap-distance-top:0;mso-wrap-distance-right:9pt;mso-wrap-distance-bottom:0;mso-position-horizontal:absolute;mso-position-horizontal-relative:text;mso-position-vertical:absolute;mso-position-vertical-relative:text;v-text-anchor:middle" o:gfxdata="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" filled="f" strokecolor="#f79646 [3209]" strokeweight="2pt"/>
-            </w:pict>
-          </mc:Fallback>
-        </mc:AlternateContent>
-      </w:r>
-      <w:r>
-        <w:rPr>
-          <w:noProof/>
-        </w:rPr>
-        <mc:AlternateContent>
-          <mc:Choice Requires="wps">
-            <w:drawing>
-              <wp:anchor distT="0" distB="0" distL="114300" distR="114300" simplePos="0" relativeHeight="251657216" behindDoc="0" locked="0" layoutInCell="1" allowOverlap="1" wp14:anchorId="0AFC9C7F" wp14:editId="6884A0B7">
-                <wp:simplePos x="0" y="0"/>
-                <wp:positionH relativeFrom="column">
-                  <wp:posOffset>5372206</wp:posOffset>
-                </wp:positionH>
-                <wp:positionV relativeFrom="paragraph">
-                  <wp:posOffset>1043867</wp:posOffset>
-                </wp:positionV>
-                <wp:extent cx="473646" cy="493381"/>
-                <wp:effectExtent l="0" t="0" r="22225" b="21590"/>
-                <wp:wrapNone/>
-                <wp:docPr id="18" name="Elipse 18"/>
-                <wp:cNvGraphicFramePr/>
-                <a:graphic xmlns:a="http://schemas.openxmlformats.org/drawingml/2006/main">
-                  <a:graphicData uri="http://schemas.microsoft.com/office/word/2010/wordprocessingShape">
-                    <wps:wsp>
-                      <wps:cNvSpPr/>
-                      <wps:spPr>
-                        <a:xfrm>
-                          <a:off x="0" y="0"/>
-                          <a:ext cx="473646" cy="493381"/>
-                        </a:xfrm>
-                        <a:prstGeom prst="ellipse">
-                          <a:avLst/>
-                        </a:prstGeom>
-                        <a:noFill/>
-                      </wps:spPr>
-                      <wps:style>
-                        <a:lnRef idx="2">
-                          <a:schemeClr val="accent6"/>
-                        </a:lnRef>
-                        <a:fillRef idx="1">
-                          <a:schemeClr val="lt1"/>
-                        </a:fillRef>
-                        <a:effectRef idx="0">
-                          <a:schemeClr val="accent6"/>
-                        </a:effectRef>
-                        <a:fontRef idx="minor">
-                          <a:schemeClr val="dk1"/>
-                        </a:fontRef>
-                      </wps:style>
-                      <wps:bodyPr rot="0" spcFirstLastPara="0" vertOverflow="overflow" horzOverflow="overflow" vert="horz" wrap="square" lIns="91440" tIns="45720" rIns="91440" bIns="45720" numCol="1" spcCol="0" rtlCol="0" fromWordArt="0" anchor="ctr" anchorCtr="0" forceAA="0" compatLnSpc="1">
-                        <a:prstTxWarp prst="textNoShape">
-                          <a:avLst/>
-                        </a:prstTxWarp>
-                        <a:noAutofit/>
-                      </wps:bodyPr>
-                    </wps:wsp>
-                  </a:graphicData>
-                </a:graphic>
-              </wp:anchor>
-            </w:drawing>
-          </mc:Choice>
-          <mc:Fallback>
-            <w:pict>
-              <v:oval w14:anchorId="3B13BB1B" id="Elipse 18" o:spid="_x0000_s1026" style="position:absolute;margin-left:423pt;margin-top:82.2pt;width:37.3pt;height:38.85pt;z-index:251657216;visibility:visible;mso-wrap-style:square;mso-wrap-distance-left:9pt;mso-wrap-distance-top:0;mso-wrap-distance-right:9pt;mso-wrap-distance-bottom:0;mso-position-horizontal:absolute;mso-position-horizontal-relative:text;mso-position-vertical:absolute;mso-position-vertical-relative:text;v-text-anchor:middle" o:gfxdata="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" filled="f" strokecolor="#f79646 [3209]" strokeweight="2pt"/>
-            </w:pict>
-          </mc:Fallback>
-        </mc:AlternateContent>
-      </w:r>
-      <w:r>
-        <w:rPr>
-          <w:noProof/>
-        </w:rPr>
-        <mc:AlternateContent>
-          <mc:Choice Requires="wps">
-            <w:drawing>
-              <wp:anchor distT="0" distB="0" distL="114300" distR="114300" simplePos="0" relativeHeight="251638784" behindDoc="0" locked="0" layoutInCell="1" allowOverlap="1" wp14:anchorId="602636F7" wp14:editId="7D020DE5">
-                <wp:simplePos x="0" y="0"/>
-                <wp:positionH relativeFrom="column">
-                  <wp:posOffset>4846288</wp:posOffset>
-                </wp:positionH>
-                <wp:positionV relativeFrom="paragraph">
-                  <wp:posOffset>1050815</wp:posOffset>
-                </wp:positionV>
-                <wp:extent cx="473646" cy="493381"/>
-                <wp:effectExtent l="0" t="0" r="22225" b="21590"/>
-                <wp:wrapNone/>
-                <wp:docPr id="14" name="Elipse 14"/>
-                <wp:cNvGraphicFramePr/>
-                <a:graphic xmlns:a="http://schemas.openxmlformats.org/drawingml/2006/main">
-                  <a:graphicData uri="http://schemas.microsoft.com/office/word/2010/wordprocessingShape">
-                    <wps:wsp>
-                      <wps:cNvSpPr/>
-                      <wps:spPr>
-                        <a:xfrm>
-                          <a:off x="0" y="0"/>
-                          <a:ext cx="473646" cy="493381"/>
-                        </a:xfrm>
-                        <a:prstGeom prst="ellipse">
-                          <a:avLst/>
-                        </a:prstGeom>
-                        <a:noFill/>
-                      </wps:spPr>
-                      <wps:style>
-                        <a:lnRef idx="2">
-                          <a:schemeClr val="accent6"/>
-                        </a:lnRef>
-                        <a:fillRef idx="1">
-                          <a:schemeClr val="lt1"/>
-                        </a:fillRef>
-                        <a:effectRef idx="0">
-                          <a:schemeClr val="accent6"/>
-                        </a:effectRef>
-                        <a:fontRef idx="minor">
-                          <a:schemeClr val="dk1"/>
-                        </a:fontRef>
-                      </wps:style>
-                      <wps:bodyPr rot="0" spcFirstLastPara="0" vertOverflow="overflow" horzOverflow="overflow" vert="horz" wrap="square" lIns="91440" tIns="45720" rIns="91440" bIns="45720" numCol="1" spcCol="0" rtlCol="0" fromWordArt="0" anchor="ctr" anchorCtr="0" forceAA="0" compatLnSpc="1">
-                        <a:prstTxWarp prst="textNoShape">
-                          <a:avLst/>
-                        </a:prstTxWarp>
-                        <a:noAutofit/>
-                      </wps:bodyPr>
-                    </wps:wsp>
-                  </a:graphicData>
-                </a:graphic>
-              </wp:anchor>
-            </w:drawing>
-          </mc:Choice>
-          <mc:Fallback>
-            <w:pict>
-              <v:oval w14:anchorId="10B9381D" id="Elipse 14" o:spid="_x0000_s1026" style="position:absolute;margin-left:381.6pt;margin-top:82.75pt;width:37.3pt;height:38.85pt;z-index:251638784;visibility:visible;mso-wrap-style:square;mso-wrap-distance-left:9pt;mso-wrap-distance-top:0;mso-wrap-distance-right:9pt;mso-wrap-distance-bottom:0;mso-position-horizontal:absolute;mso-position-horizontal-relative:text;mso-position-vertical:absolute;mso-position-vertical-relative:text;v-text-anchor:middle" o:gfxdata="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" filled="f" strokecolor="#f79646 [3209]" strokeweight="2pt"/>
-            </w:pict>
-          </mc:Fallback>
-        </mc:AlternateContent>
-      </w:r>
-      <w:r>
-        <w:rPr>
-          <w:noProof/>
-        </w:rPr>
-        <mc:AlternateContent>
-          <mc:Choice Requires="wps">
-            <w:drawing>
-              <wp:anchor distT="0" distB="0" distL="114300" distR="114300" simplePos="0" relativeHeight="251636736" behindDoc="0" locked="0" layoutInCell="1" allowOverlap="1" wp14:anchorId="252691E2" wp14:editId="41B83BEC">
-                <wp:simplePos x="0" y="0"/>
-                <wp:positionH relativeFrom="column">
-                  <wp:posOffset>5371735</wp:posOffset>
-                </wp:positionH>
-                <wp:positionV relativeFrom="paragraph">
-                  <wp:posOffset>609034</wp:posOffset>
-                </wp:positionV>
-                <wp:extent cx="473646" cy="493381"/>
-                <wp:effectExtent l="0" t="0" r="22225" b="21590"/>
-                <wp:wrapNone/>
-                <wp:docPr id="12" name="Elipse 12"/>
-                <wp:cNvGraphicFramePr/>
-                <a:graphic xmlns:a="http://schemas.openxmlformats.org/drawingml/2006/main">
-                  <a:graphicData uri="http://schemas.microsoft.com/office/word/2010/wordprocessingShape">
-                    <wps:wsp>
-                      <wps:cNvSpPr/>
-                      <wps:spPr>
-                        <a:xfrm>
-                          <a:off x="0" y="0"/>
-                          <a:ext cx="473646" cy="493381"/>
-                        </a:xfrm>
-                        <a:prstGeom prst="ellipse">
-                          <a:avLst/>
-                        </a:prstGeom>
-                        <a:noFill/>
-                      </wps:spPr>
-                      <wps:style>
-                        <a:lnRef idx="2">
-                          <a:schemeClr val="accent6"/>
-                        </a:lnRef>
-                        <a:fillRef idx="1">
-                          <a:schemeClr val="lt1"/>
-                        </a:fillRef>
-                        <a:effectRef idx="0">
-                          <a:schemeClr val="accent6"/>
-                        </a:effectRef>
-                        <a:fontRef idx="minor">
-                          <a:schemeClr val="dk1"/>
-                        </a:fontRef>
-                      </wps:style>
-                      <wps:bodyPr rot="0" spcFirstLastPara="0" vertOverflow="overflow" horzOverflow="overflow" vert="horz" wrap="square" lIns="91440" tIns="45720" rIns="91440" bIns="45720" numCol="1" spcCol="0" rtlCol="0" fromWordArt="0" anchor="ctr" anchorCtr="0" forceAA="0" compatLnSpc="1">
-                        <a:prstTxWarp prst="textNoShape">
-                          <a:avLst/>
-                        </a:prstTxWarp>
-                        <a:noAutofit/>
-                      </wps:bodyPr>
-                    </wps:wsp>
-                  </a:graphicData>
-                </a:graphic>
-              </wp:anchor>
-            </w:drawing>
-          </mc:Choice>
-          <mc:Fallback>
-            <w:pict>
-              <v:oval w14:anchorId="242DE0BE" id="Elipse 12" o:spid="_x0000_s1026" style="position:absolute;margin-left:422.95pt;margin-top:47.95pt;width:37.3pt;height:38.85pt;z-index:251636736;visibility:visible;mso-wrap-style:square;mso-wrap-distance-left:9pt;mso-wrap-distance-top:0;mso-wrap-distance-right:9pt;mso-wrap-distance-bottom:0;mso-position-horizontal:absolute;mso-position-horizontal-relative:text;mso-position-vertical:absolute;mso-position-vertical-relative:text;v-text-anchor:middle" o:gfxdata="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" filled="f" strokecolor="#f79646 [3209]" strokeweight="2pt"/>
-            </w:pict>
-          </mc:Fallback>
-        </mc:AlternateContent>
-      </w:r>
-      <w:r>
-        <w:rPr>
-          <w:noProof/>
-        </w:rPr>
         <w:drawing>
-          <wp:anchor distT="0" distB="0" distL="0" distR="0" simplePos="0" relativeHeight="65" behindDoc="0" locked="0" layoutInCell="1" allowOverlap="1" wp14:anchorId="2A0840F5" wp14:editId="19B0C54E">
+          <wp:anchor distT="0" distB="0" distL="0" distR="0" simplePos="0" relativeHeight="65" behindDoc="0" locked="0" layoutInCell="1" allowOverlap="1" wp14:anchorId="2A0840F5" wp14:editId="0A1BBF38">
             <wp:simplePos x="0" y="0"/>
             <wp:positionH relativeFrom="page">
               <wp:posOffset>628650</wp:posOffset>
@@ -9123,14 +8092,12 @@
         </w:rPr>
         <w:t xml:space="preserve"> </w:t>
       </w:r>
-      <w:proofErr w:type="gramStart"/>
       <w:r>
         <w:rPr>
           <w:b/>
         </w:rPr>
         <w:t>Mayo</w:t>
       </w:r>
-      <w:proofErr w:type="gramEnd"/>
     </w:p>
     <w:sectPr>
       <w:headerReference w:type="default" r:id="rId27"/>
